--- a/Ceklist Penerbitan SKL/2. Surat Bebas Laboratorium/1608561029_Surat_Bebas_Lab.docx
+++ b/Ceklist Penerbitan SKL/2. Surat Bebas Laboratorium/1608561029_Surat_Bebas_Lab.docx
@@ -1,6 +1,6 @@
 
 <file path=word/document.xml><?xml version="1.0" encoding="utf-8"?>
-<w:document xmlns:wpc="http://schemas.microsoft.com/office/word/2010/wordprocessingCanvas" xmlns:cx="http://schemas.microsoft.com/office/drawing/2014/chartex" xmlns:cx1="http://schemas.microsoft.com/office/drawing/2015/9/8/chartex" xmlns:mc="http://schemas.openxmlformats.org/markup-compatibility/2006" xmlns:o="urn:schemas-microsoft-com:office:office" xmlns:r="http://schemas.openxmlformats.org/officeDocument/2006/relationships" xmlns:m="http://schemas.openxmlformats.org/officeDocument/2006/math" xmlns:v="urn:schemas-microsoft-com:vml" xmlns:wp14="http://schemas.microsoft.com/office/word/2010/wordprocessingDrawing" xmlns:wp="http://schemas.openxmlformats.org/drawingml/2006/wordprocessingDrawing" xmlns:w10="urn:schemas-microsoft-com:office:word" xmlns:w="http://schemas.openxmlformats.org/wordprocessingml/2006/main" xmlns:w14="http://schemas.microsoft.com/office/word/2010/wordml" xmlns:w15="http://schemas.microsoft.com/office/word/2012/wordml" xmlns:w16se="http://schemas.microsoft.com/office/word/2015/wordml/symex" xmlns:wpg="http://schemas.microsoft.com/office/word/2010/wordprocessingGroup" xmlns:wpi="http://schemas.microsoft.com/office/word/2010/wordprocessingInk" xmlns:wne="http://schemas.microsoft.com/office/word/2006/wordml" xmlns:wps="http://schemas.microsoft.com/office/word/2010/wordprocessingShape" mc:Ignorable="w14 w15 w16se wp14">
+<w:document xmlns:wpc="http://schemas.microsoft.com/office/word/2010/wordprocessingCanvas" xmlns:cx="http://schemas.microsoft.com/office/drawing/2014/chartex" xmlns:cx1="http://schemas.microsoft.com/office/drawing/2015/9/8/chartex" xmlns:cx2="http://schemas.microsoft.com/office/drawing/2015/10/21/chartex" xmlns:cx3="http://schemas.microsoft.com/office/drawing/2016/5/9/chartex" xmlns:cx4="http://schemas.microsoft.com/office/drawing/2016/5/10/chartex" xmlns:cx5="http://schemas.microsoft.com/office/drawing/2016/5/11/chartex" xmlns:cx6="http://schemas.microsoft.com/office/drawing/2016/5/12/chartex" xmlns:cx7="http://schemas.microsoft.com/office/drawing/2016/5/13/chartex" xmlns:cx8="http://schemas.microsoft.com/office/drawing/2016/5/14/chartex" xmlns:mc="http://schemas.openxmlformats.org/markup-compatibility/2006" xmlns:aink="http://schemas.microsoft.com/office/drawing/2016/ink" xmlns:am3d="http://schemas.microsoft.com/office/drawing/2017/model3d" xmlns:o="urn:schemas-microsoft-com:office:office" xmlns:r="http://schemas.openxmlformats.org/officeDocument/2006/relationships" xmlns:m="http://schemas.openxmlformats.org/officeDocument/2006/math" xmlns:v="urn:schemas-microsoft-com:vml" xmlns:wp14="http://schemas.microsoft.com/office/word/2010/wordprocessingDrawing" xmlns:wp="http://schemas.openxmlformats.org/drawingml/2006/wordprocessingDrawing" xmlns:w10="urn:schemas-microsoft-com:office:word" xmlns:w="http://schemas.openxmlformats.org/wordprocessingml/2006/main" xmlns:w14="http://schemas.microsoft.com/office/word/2010/wordml" xmlns:w15="http://schemas.microsoft.com/office/word/2012/wordml" xmlns:w16cex="http://schemas.microsoft.com/office/word/2018/wordml/cex" xmlns:w16cid="http://schemas.microsoft.com/office/word/2016/wordml/cid" xmlns:w16="http://schemas.microsoft.com/office/word/2018/wordml" xmlns:w16se="http://schemas.microsoft.com/office/word/2015/wordml/symex" xmlns:wpg="http://schemas.microsoft.com/office/word/2010/wordprocessingGroup" xmlns:wpi="http://schemas.microsoft.com/office/word/2010/wordprocessingInk" xmlns:wne="http://schemas.microsoft.com/office/word/2006/wordml" xmlns:wps="http://schemas.microsoft.com/office/word/2010/wordprocessingShape" mc:Ignorable="w14 w15 w16se w16cid w16 w16cex wp14">
   <w:body>
     <w:p>
       <w:pPr>
@@ -141,8 +141,19 @@
           <w:szCs w:val="24"/>
           <w:lang w:val="en-US"/>
         </w:rPr>
-        <w:t>de Wardana</w:t>
-      </w:r>
+        <w:t xml:space="preserve">de </w:t>
+      </w:r>
+      <w:proofErr w:type="spellStart"/>
+      <w:r>
+        <w:rPr>
+          <w:rFonts w:ascii="Times New Roman" w:hAnsi="Times New Roman" w:cs="Times New Roman"/>
+          <w:sz w:val="24"/>
+          <w:szCs w:val="24"/>
+          <w:lang w:val="en-US"/>
+        </w:rPr>
+        <w:t>Wardana</w:t>
+      </w:r>
+      <w:proofErr w:type="spellEnd"/>
     </w:p>
     <w:p>
       <w:pPr>
@@ -176,7 +187,24 @@
           <w:szCs w:val="24"/>
         </w:rPr>
         <w:tab/>
-        <w:t>:1608561029</w:t>
+        <w:t>:</w:t>
+      </w:r>
+      <w:r>
+        <w:rPr>
+          <w:rFonts w:ascii="Times New Roman" w:hAnsi="Times New Roman" w:cs="Times New Roman"/>
+          <w:sz w:val="24"/>
+          <w:szCs w:val="24"/>
+          <w:lang w:val="en-US"/>
+        </w:rPr>
+        <w:t xml:space="preserve"> </w:t>
+      </w:r>
+      <w:r>
+        <w:rPr>
+          <w:rFonts w:ascii="Times New Roman" w:hAnsi="Times New Roman" w:cs="Times New Roman"/>
+          <w:sz w:val="24"/>
+          <w:szCs w:val="24"/>
+        </w:rPr>
+        <w:t>1608561029</w:t>
       </w:r>
     </w:p>
     <w:p>
@@ -241,18 +269,7 @@
           <w:sz w:val="24"/>
           <w:szCs w:val="24"/>
         </w:rPr>
-        <w:t>tanggunngan dan peminj</w:t>
-      </w:r>
-      <w:bookmarkStart w:id="0" w:name="_GoBack"/>
-      <w:bookmarkEnd w:id="0"/>
-      <w:r>
-        <w:rPr>
-          <w:rFonts w:ascii="Times New Roman" w:hAnsi="Times New Roman" w:cs="Times New Roman"/>
-          <w:b/>
-          <w:sz w:val="24"/>
-          <w:szCs w:val="24"/>
-        </w:rPr>
-        <w:t>aman peralatan</w:t>
+        <w:t>tanggunngan dan peminjaman peralatan</w:t>
       </w:r>
       <w:r>
         <w:rPr>
@@ -272,6 +289,8 @@
           <w:szCs w:val="24"/>
         </w:rPr>
       </w:pPr>
+      <w:bookmarkStart w:id="0" w:name="_GoBack"/>
+      <w:bookmarkEnd w:id="0"/>
     </w:p>
     <w:p>
       <w:pPr>
@@ -437,6 +456,7 @@
                 <w:rFonts w:ascii="Times New Roman" w:hAnsi="Times New Roman" w:cs="Times New Roman"/>
                 <w:sz w:val="24"/>
                 <w:szCs w:val="24"/>
+                <w:lang w:val="en-US"/>
               </w:rPr>
             </w:pPr>
             <w:r>
@@ -446,6 +466,15 @@
                 <w:szCs w:val="24"/>
               </w:rPr>
               <w:t>I Gede Santi Astawa, S.T., M.Cs</w:t>
+            </w:r>
+            <w:r>
+              <w:rPr>
+                <w:rFonts w:ascii="Times New Roman" w:hAnsi="Times New Roman" w:cs="Times New Roman"/>
+                <w:sz w:val="24"/>
+                <w:szCs w:val="24"/>
+                <w:lang w:val="en-US"/>
+              </w:rPr>
+              <w:t>.</w:t>
             </w:r>
           </w:p>
         </w:tc>
@@ -524,15 +553,42 @@
                 <w:rFonts w:ascii="Times New Roman" w:hAnsi="Times New Roman" w:cs="Times New Roman"/>
                 <w:sz w:val="24"/>
                 <w:szCs w:val="24"/>
-              </w:rPr>
-            </w:pPr>
-            <w:r>
-              <w:rPr>
-                <w:rFonts w:ascii="Times New Roman" w:hAnsi="Times New Roman" w:cs="Times New Roman"/>
-                <w:sz w:val="24"/>
-                <w:szCs w:val="24"/>
-              </w:rPr>
-              <w:t>I Dewa Made Bayu Atmaja Dermawan, S.Kom., M.Cs</w:t>
+                <w:lang w:val="en-US"/>
+              </w:rPr>
+            </w:pPr>
+            <w:r>
+              <w:rPr>
+                <w:rFonts w:ascii="Times New Roman" w:hAnsi="Times New Roman" w:cs="Times New Roman"/>
+                <w:sz w:val="24"/>
+                <w:szCs w:val="24"/>
+              </w:rPr>
+              <w:t>I Dewa Made Bayu Atmaja D</w:t>
+            </w:r>
+            <w:r>
+              <w:rPr>
+                <w:rFonts w:ascii="Times New Roman" w:hAnsi="Times New Roman" w:cs="Times New Roman"/>
+                <w:sz w:val="24"/>
+                <w:szCs w:val="24"/>
+                <w:lang w:val="en-US"/>
+              </w:rPr>
+              <w:t>a</w:t>
+            </w:r>
+            <w:r>
+              <w:rPr>
+                <w:rFonts w:ascii="Times New Roman" w:hAnsi="Times New Roman" w:cs="Times New Roman"/>
+                <w:sz w:val="24"/>
+                <w:szCs w:val="24"/>
+              </w:rPr>
+              <w:t>rmawan, S.Kom., M.Cs</w:t>
+            </w:r>
+            <w:r>
+              <w:rPr>
+                <w:rFonts w:ascii="Times New Roman" w:hAnsi="Times New Roman" w:cs="Times New Roman"/>
+                <w:sz w:val="24"/>
+                <w:szCs w:val="24"/>
+                <w:lang w:val="en-US"/>
+              </w:rPr>
+              <w:t>.</w:t>
             </w:r>
           </w:p>
         </w:tc>
@@ -611,6 +667,7 @@
                 <w:rFonts w:ascii="Times New Roman" w:hAnsi="Times New Roman" w:cs="Times New Roman"/>
                 <w:sz w:val="24"/>
                 <w:szCs w:val="24"/>
+                <w:lang w:val="en-US"/>
               </w:rPr>
             </w:pPr>
             <w:r>
@@ -620,6 +677,15 @@
                 <w:szCs w:val="24"/>
               </w:rPr>
               <w:t>I Komang Ari Mogi, S.Kom., M.Kom</w:t>
+            </w:r>
+            <w:r>
+              <w:rPr>
+                <w:rFonts w:ascii="Times New Roman" w:hAnsi="Times New Roman" w:cs="Times New Roman"/>
+                <w:sz w:val="24"/>
+                <w:szCs w:val="24"/>
+                <w:lang w:val="en-US"/>
+              </w:rPr>
+              <w:t>.</w:t>
             </w:r>
           </w:p>
         </w:tc>
@@ -785,6 +851,7 @@
                 <w:rFonts w:ascii="Times New Roman" w:hAnsi="Times New Roman" w:cs="Times New Roman"/>
                 <w:sz w:val="24"/>
                 <w:szCs w:val="24"/>
+                <w:lang w:val="en-US"/>
               </w:rPr>
             </w:pPr>
             <w:r>
@@ -794,6 +861,15 @@
                 <w:szCs w:val="24"/>
               </w:rPr>
               <w:t>Dra. Luh Gede Astuti, M.Kom</w:t>
+            </w:r>
+            <w:r>
+              <w:rPr>
+                <w:rFonts w:ascii="Times New Roman" w:hAnsi="Times New Roman" w:cs="Times New Roman"/>
+                <w:sz w:val="24"/>
+                <w:szCs w:val="24"/>
+                <w:lang w:val="en-US"/>
+              </w:rPr>
+              <w:t>.</w:t>
             </w:r>
           </w:p>
         </w:tc>
@@ -872,15 +948,42 @@
                 <w:rFonts w:ascii="Times New Roman" w:hAnsi="Times New Roman" w:cs="Times New Roman"/>
                 <w:sz w:val="24"/>
                 <w:szCs w:val="24"/>
-              </w:rPr>
-            </w:pPr>
-            <w:r>
-              <w:rPr>
-                <w:rFonts w:ascii="Times New Roman" w:hAnsi="Times New Roman" w:cs="Times New Roman"/>
-                <w:sz w:val="24"/>
-                <w:szCs w:val="24"/>
-              </w:rPr>
-              <w:t>I Gede Arta Wibawa, S.T.,M.Kom</w:t>
+                <w:lang w:val="en-US"/>
+              </w:rPr>
+            </w:pPr>
+            <w:r>
+              <w:rPr>
+                <w:rFonts w:ascii="Times New Roman" w:hAnsi="Times New Roman" w:cs="Times New Roman"/>
+                <w:sz w:val="24"/>
+                <w:szCs w:val="24"/>
+              </w:rPr>
+              <w:t>I Gede Arta Wibawa, S.T.,</w:t>
+            </w:r>
+            <w:r>
+              <w:rPr>
+                <w:rFonts w:ascii="Times New Roman" w:hAnsi="Times New Roman" w:cs="Times New Roman"/>
+                <w:sz w:val="24"/>
+                <w:szCs w:val="24"/>
+                <w:lang w:val="en-US"/>
+              </w:rPr>
+              <w:t xml:space="preserve"> </w:t>
+            </w:r>
+            <w:r>
+              <w:rPr>
+                <w:rFonts w:ascii="Times New Roman" w:hAnsi="Times New Roman" w:cs="Times New Roman"/>
+                <w:sz w:val="24"/>
+                <w:szCs w:val="24"/>
+              </w:rPr>
+              <w:t>M.Kom</w:t>
+            </w:r>
+            <w:r>
+              <w:rPr>
+                <w:rFonts w:ascii="Times New Roman" w:hAnsi="Times New Roman" w:cs="Times New Roman"/>
+                <w:sz w:val="24"/>
+                <w:szCs w:val="24"/>
+                <w:lang w:val="en-US"/>
+              </w:rPr>
+              <w:t>.</w:t>
             </w:r>
           </w:p>
         </w:tc>
@@ -973,7 +1076,7 @@
                 <w:sz w:val="24"/>
                 <w:szCs w:val="24"/>
               </w:rPr>
-              <w:t xml:space="preserve">Bukit Jimbaran, 28 </w:t>
+              <w:t xml:space="preserve">Bukit Jimbaran, </w:t>
             </w:r>
             <w:r>
               <w:rPr>
@@ -982,8 +1085,28 @@
                 <w:szCs w:val="24"/>
                 <w:lang w:val="en-US"/>
               </w:rPr>
-              <w:t>Juni</w:t>
-            </w:r>
+              <w:t>17</w:t>
+            </w:r>
+            <w:r>
+              <w:rPr>
+                <w:rFonts w:ascii="Times New Roman" w:hAnsi="Times New Roman" w:cs="Times New Roman"/>
+                <w:sz w:val="24"/>
+                <w:szCs w:val="24"/>
+                <w:lang w:val="en-US"/>
+              </w:rPr>
+              <w:t xml:space="preserve"> </w:t>
+            </w:r>
+            <w:proofErr w:type="spellStart"/>
+            <w:r>
+              <w:rPr>
+                <w:rFonts w:ascii="Times New Roman" w:hAnsi="Times New Roman" w:cs="Times New Roman"/>
+                <w:sz w:val="24"/>
+                <w:szCs w:val="24"/>
+                <w:lang w:val="en-US"/>
+              </w:rPr>
+              <w:t>Juli</w:t>
+            </w:r>
+            <w:proofErr w:type="spellEnd"/>
             <w:r>
               <w:rPr>
                 <w:rFonts w:ascii="Times New Roman" w:hAnsi="Times New Roman" w:cs="Times New Roman"/>
@@ -1052,13 +1175,15 @@
                 <w:rFonts w:ascii="Times New Roman" w:hAnsi="Times New Roman" w:cs="Times New Roman"/>
                 <w:sz w:val="24"/>
                 <w:szCs w:val="24"/>
-              </w:rPr>
-            </w:pPr>
-            <w:r>
-              <w:rPr>
-                <w:rFonts w:ascii="Times New Roman" w:hAnsi="Times New Roman" w:cs="Times New Roman"/>
-                <w:sz w:val="24"/>
-                <w:szCs w:val="24"/>
+                <w:u w:val="single"/>
+              </w:rPr>
+            </w:pPr>
+            <w:r>
+              <w:rPr>
+                <w:rFonts w:ascii="Times New Roman" w:hAnsi="Times New Roman" w:cs="Times New Roman"/>
+                <w:sz w:val="24"/>
+                <w:szCs w:val="24"/>
+                <w:u w:val="single"/>
               </w:rPr>
               <w:t>I Ketut Gede Suhartana</w:t>
             </w:r>
@@ -1139,7 +1264,7 @@
 </file>
 
 <file path=word/endnotes.xml><?xml version="1.0" encoding="utf-8"?>
-<w:endnotes xmlns:wpc="http://schemas.microsoft.com/office/word/2010/wordprocessingCanvas" xmlns:cx="http://schemas.microsoft.com/office/drawing/2014/chartex" xmlns:cx1="http://schemas.microsoft.com/office/drawing/2015/9/8/chartex" xmlns:mc="http://schemas.openxmlformats.org/markup-compatibility/2006" xmlns:o="urn:schemas-microsoft-com:office:office" xmlns:r="http://schemas.openxmlformats.org/officeDocument/2006/relationships" xmlns:m="http://schemas.openxmlformats.org/officeDocument/2006/math" xmlns:v="urn:schemas-microsoft-com:vml" xmlns:wp14="http://schemas.microsoft.com/office/word/2010/wordprocessingDrawing" xmlns:wp="http://schemas.openxmlformats.org/drawingml/2006/wordprocessingDrawing" xmlns:w10="urn:schemas-microsoft-com:office:word" xmlns:w="http://schemas.openxmlformats.org/wordprocessingml/2006/main" xmlns:w14="http://schemas.microsoft.com/office/word/2010/wordml" xmlns:w15="http://schemas.microsoft.com/office/word/2012/wordml" xmlns:w16se="http://schemas.microsoft.com/office/word/2015/wordml/symex" xmlns:wpg="http://schemas.microsoft.com/office/word/2010/wordprocessingGroup" xmlns:wpi="http://schemas.microsoft.com/office/word/2010/wordprocessingInk" xmlns:wne="http://schemas.microsoft.com/office/word/2006/wordml" xmlns:wps="http://schemas.microsoft.com/office/word/2010/wordprocessingShape" mc:Ignorable="w14 w15 w16se wp14">
+<w:endnotes xmlns:wpc="http://schemas.microsoft.com/office/word/2010/wordprocessingCanvas" xmlns:cx="http://schemas.microsoft.com/office/drawing/2014/chartex" xmlns:cx1="http://schemas.microsoft.com/office/drawing/2015/9/8/chartex" xmlns:cx2="http://schemas.microsoft.com/office/drawing/2015/10/21/chartex" xmlns:cx3="http://schemas.microsoft.com/office/drawing/2016/5/9/chartex" xmlns:cx4="http://schemas.microsoft.com/office/drawing/2016/5/10/chartex" xmlns:cx5="http://schemas.microsoft.com/office/drawing/2016/5/11/chartex" xmlns:cx6="http://schemas.microsoft.com/office/drawing/2016/5/12/chartex" xmlns:cx7="http://schemas.microsoft.com/office/drawing/2016/5/13/chartex" xmlns:cx8="http://schemas.microsoft.com/office/drawing/2016/5/14/chartex" xmlns:mc="http://schemas.openxmlformats.org/markup-compatibility/2006" xmlns:aink="http://schemas.microsoft.com/office/drawing/2016/ink" xmlns:am3d="http://schemas.microsoft.com/office/drawing/2017/model3d" xmlns:o="urn:schemas-microsoft-com:office:office" xmlns:r="http://schemas.openxmlformats.org/officeDocument/2006/relationships" xmlns:m="http://schemas.openxmlformats.org/officeDocument/2006/math" xmlns:v="urn:schemas-microsoft-com:vml" xmlns:wp14="http://schemas.microsoft.com/office/word/2010/wordprocessingDrawing" xmlns:wp="http://schemas.openxmlformats.org/drawingml/2006/wordprocessingDrawing" xmlns:w10="urn:schemas-microsoft-com:office:word" xmlns:w="http://schemas.openxmlformats.org/wordprocessingml/2006/main" xmlns:w14="http://schemas.microsoft.com/office/word/2010/wordml" xmlns:w15="http://schemas.microsoft.com/office/word/2012/wordml" xmlns:w16cex="http://schemas.microsoft.com/office/word/2018/wordml/cex" xmlns:w16cid="http://schemas.microsoft.com/office/word/2016/wordml/cid" xmlns:w16="http://schemas.microsoft.com/office/word/2018/wordml" xmlns:w16se="http://schemas.microsoft.com/office/word/2015/wordml/symex" xmlns:wpg="http://schemas.microsoft.com/office/word/2010/wordprocessingGroup" xmlns:wpi="http://schemas.microsoft.com/office/word/2010/wordprocessingInk" xmlns:wne="http://schemas.microsoft.com/office/word/2006/wordml" xmlns:wps="http://schemas.microsoft.com/office/word/2010/wordprocessingShape" mc:Ignorable="w14 w15 w16se w16cid w16 w16cex wp14">
   <w:endnote w:type="separator" w:id="-1">
     <w:p>
       <w:pPr>
@@ -1164,7 +1289,7 @@
 </file>
 
 <file path=word/footnotes.xml><?xml version="1.0" encoding="utf-8"?>
-<w:footnotes xmlns:wpc="http://schemas.microsoft.com/office/word/2010/wordprocessingCanvas" xmlns:cx="http://schemas.microsoft.com/office/drawing/2014/chartex" xmlns:cx1="http://schemas.microsoft.com/office/drawing/2015/9/8/chartex" xmlns:mc="http://schemas.openxmlformats.org/markup-compatibility/2006" xmlns:o="urn:schemas-microsoft-com:office:office" xmlns:r="http://schemas.openxmlformats.org/officeDocument/2006/relationships" xmlns:m="http://schemas.openxmlformats.org/officeDocument/2006/math" xmlns:v="urn:schemas-microsoft-com:vml" xmlns:wp14="http://schemas.microsoft.com/office/word/2010/wordprocessingDrawing" xmlns:wp="http://schemas.openxmlformats.org/drawingml/2006/wordprocessingDrawing" xmlns:w10="urn:schemas-microsoft-com:office:word" xmlns:w="http://schemas.openxmlformats.org/wordprocessingml/2006/main" xmlns:w14="http://schemas.microsoft.com/office/word/2010/wordml" xmlns:w15="http://schemas.microsoft.com/office/word/2012/wordml" xmlns:w16se="http://schemas.microsoft.com/office/word/2015/wordml/symex" xmlns:wpg="http://schemas.microsoft.com/office/word/2010/wordprocessingGroup" xmlns:wpi="http://schemas.microsoft.com/office/word/2010/wordprocessingInk" xmlns:wne="http://schemas.microsoft.com/office/word/2006/wordml" xmlns:wps="http://schemas.microsoft.com/office/word/2010/wordprocessingShape" mc:Ignorable="w14 w15 w16se wp14">
+<w:footnotes xmlns:wpc="http://schemas.microsoft.com/office/word/2010/wordprocessingCanvas" xmlns:cx="http://schemas.microsoft.com/office/drawing/2014/chartex" xmlns:cx1="http://schemas.microsoft.com/office/drawing/2015/9/8/chartex" xmlns:cx2="http://schemas.microsoft.com/office/drawing/2015/10/21/chartex" xmlns:cx3="http://schemas.microsoft.com/office/drawing/2016/5/9/chartex" xmlns:cx4="http://schemas.microsoft.com/office/drawing/2016/5/10/chartex" xmlns:cx5="http://schemas.microsoft.com/office/drawing/2016/5/11/chartex" xmlns:cx6="http://schemas.microsoft.com/office/drawing/2016/5/12/chartex" xmlns:cx7="http://schemas.microsoft.com/office/drawing/2016/5/13/chartex" xmlns:cx8="http://schemas.microsoft.com/office/drawing/2016/5/14/chartex" xmlns:mc="http://schemas.openxmlformats.org/markup-compatibility/2006" xmlns:aink="http://schemas.microsoft.com/office/drawing/2016/ink" xmlns:am3d="http://schemas.microsoft.com/office/drawing/2017/model3d" xmlns:o="urn:schemas-microsoft-com:office:office" xmlns:r="http://schemas.openxmlformats.org/officeDocument/2006/relationships" xmlns:m="http://schemas.openxmlformats.org/officeDocument/2006/math" xmlns:v="urn:schemas-microsoft-com:vml" xmlns:wp14="http://schemas.microsoft.com/office/word/2010/wordprocessingDrawing" xmlns:wp="http://schemas.openxmlformats.org/drawingml/2006/wordprocessingDrawing" xmlns:w10="urn:schemas-microsoft-com:office:word" xmlns:w="http://schemas.openxmlformats.org/wordprocessingml/2006/main" xmlns:w14="http://schemas.microsoft.com/office/word/2010/wordml" xmlns:w15="http://schemas.microsoft.com/office/word/2012/wordml" xmlns:w16cex="http://schemas.microsoft.com/office/word/2018/wordml/cex" xmlns:w16cid="http://schemas.microsoft.com/office/word/2016/wordml/cid" xmlns:w16="http://schemas.microsoft.com/office/word/2018/wordml" xmlns:w16se="http://schemas.microsoft.com/office/word/2015/wordml/symex" xmlns:wpg="http://schemas.microsoft.com/office/word/2010/wordprocessingGroup" xmlns:wpi="http://schemas.microsoft.com/office/word/2010/wordprocessingInk" xmlns:wne="http://schemas.microsoft.com/office/word/2006/wordml" xmlns:wps="http://schemas.microsoft.com/office/word/2010/wordprocessingShape" mc:Ignorable="w14 w15 w16se w16cid w16 w16cex wp14">
   <w:footnote w:type="separator" w:id="-1">
     <w:p>
       <w:pPr>
@@ -1189,7 +1314,7 @@
 </file>
 
 <file path=word/header1.xml><?xml version="1.0" encoding="utf-8"?>
-<w:hdr xmlns:wpc="http://schemas.microsoft.com/office/word/2010/wordprocessingCanvas" xmlns:cx="http://schemas.microsoft.com/office/drawing/2014/chartex" xmlns:cx1="http://schemas.microsoft.com/office/drawing/2015/9/8/chartex" xmlns:mc="http://schemas.openxmlformats.org/markup-compatibility/2006" xmlns:o="urn:schemas-microsoft-com:office:office" xmlns:r="http://schemas.openxmlformats.org/officeDocument/2006/relationships" xmlns:m="http://schemas.openxmlformats.org/officeDocument/2006/math" xmlns:v="urn:schemas-microsoft-com:vml" xmlns:wp14="http://schemas.microsoft.com/office/word/2010/wordprocessingDrawing" xmlns:wp="http://schemas.openxmlformats.org/drawingml/2006/wordprocessingDrawing" xmlns:w10="urn:schemas-microsoft-com:office:word" xmlns:w="http://schemas.openxmlformats.org/wordprocessingml/2006/main" xmlns:w14="http://schemas.microsoft.com/office/word/2010/wordml" xmlns:w15="http://schemas.microsoft.com/office/word/2012/wordml" xmlns:w16se="http://schemas.microsoft.com/office/word/2015/wordml/symex" xmlns:wpg="http://schemas.microsoft.com/office/word/2010/wordprocessingGroup" xmlns:wpi="http://schemas.microsoft.com/office/word/2010/wordprocessingInk" xmlns:wne="http://schemas.microsoft.com/office/word/2006/wordml" xmlns:wps="http://schemas.microsoft.com/office/word/2010/wordprocessingShape" mc:Ignorable="w14 w15 w16se wp14">
+<w:hdr xmlns:wpc="http://schemas.microsoft.com/office/word/2010/wordprocessingCanvas" xmlns:cx="http://schemas.microsoft.com/office/drawing/2014/chartex" xmlns:cx1="http://schemas.microsoft.com/office/drawing/2015/9/8/chartex" xmlns:cx2="http://schemas.microsoft.com/office/drawing/2015/10/21/chartex" xmlns:cx3="http://schemas.microsoft.com/office/drawing/2016/5/9/chartex" xmlns:cx4="http://schemas.microsoft.com/office/drawing/2016/5/10/chartex" xmlns:cx5="http://schemas.microsoft.com/office/drawing/2016/5/11/chartex" xmlns:cx6="http://schemas.microsoft.com/office/drawing/2016/5/12/chartex" xmlns:cx7="http://schemas.microsoft.com/office/drawing/2016/5/13/chartex" xmlns:cx8="http://schemas.microsoft.com/office/drawing/2016/5/14/chartex" xmlns:mc="http://schemas.openxmlformats.org/markup-compatibility/2006" xmlns:aink="http://schemas.microsoft.com/office/drawing/2016/ink" xmlns:am3d="http://schemas.microsoft.com/office/drawing/2017/model3d" xmlns:o="urn:schemas-microsoft-com:office:office" xmlns:r="http://schemas.openxmlformats.org/officeDocument/2006/relationships" xmlns:m="http://schemas.openxmlformats.org/officeDocument/2006/math" xmlns:v="urn:schemas-microsoft-com:vml" xmlns:wp14="http://schemas.microsoft.com/office/word/2010/wordprocessingDrawing" xmlns:wp="http://schemas.openxmlformats.org/drawingml/2006/wordprocessingDrawing" xmlns:w10="urn:schemas-microsoft-com:office:word" xmlns:w="http://schemas.openxmlformats.org/wordprocessingml/2006/main" xmlns:w14="http://schemas.microsoft.com/office/word/2010/wordml" xmlns:w15="http://schemas.microsoft.com/office/word/2012/wordml" xmlns:w16cex="http://schemas.microsoft.com/office/word/2018/wordml/cex" xmlns:w16cid="http://schemas.microsoft.com/office/word/2016/wordml/cid" xmlns:w16="http://schemas.microsoft.com/office/word/2018/wordml" xmlns:w16se="http://schemas.microsoft.com/office/word/2015/wordml/symex" xmlns:wpg="http://schemas.microsoft.com/office/word/2010/wordprocessingGroup" xmlns:wpi="http://schemas.microsoft.com/office/word/2010/wordprocessingInk" xmlns:wne="http://schemas.microsoft.com/office/word/2006/wordml" xmlns:wps="http://schemas.microsoft.com/office/word/2010/wordprocessingShape" mc:Ignorable="w14 w15 w16se w16cid w16 w16cex wp14">
   <w:p>
     <w:pPr>
       <w:pStyle w:val="Header"/>
@@ -1211,7 +1336,7 @@
         <w:lang w:eastAsia="id-ID"/>
       </w:rPr>
       <w:drawing>
-        <wp:anchor distT="0" distB="0" distL="114300" distR="114300" simplePos="0" relativeHeight="251658240" behindDoc="1" locked="0" layoutInCell="1" allowOverlap="1">
+        <wp:anchor distT="0" distB="0" distL="114300" distR="114300" simplePos="0" relativeHeight="251658240" behindDoc="1" locked="0" layoutInCell="1" allowOverlap="1" wp14:anchorId="5364DA25" wp14:editId="5F119674">
           <wp:simplePos x="0" y="0"/>
           <wp:positionH relativeFrom="column">
             <wp:posOffset>-230579</wp:posOffset>
@@ -1354,7 +1479,7 @@
         <w:szCs w:val="24"/>
         <w:lang w:eastAsia="id-ID"/>
       </w:rPr>
-      <w:pict>
+      <w:pict w14:anchorId="40C5D840">
         <v:shapetype id="_x0000_t32" coordsize="21600,21600" o:spt="32" o:oned="t" path="m,l21600,21600e" filled="f">
           <v:path arrowok="t" fillok="f" o:connecttype="none"/>
           <o:lock v:ext="edit" shapetype="t"/>
@@ -1377,7 +1502,7 @@
 </file>
 
 <file path=word/styles.xml><?xml version="1.0" encoding="utf-8"?>
-<w:styles xmlns:mc="http://schemas.openxmlformats.org/markup-compatibility/2006" xmlns:r="http://schemas.openxmlformats.org/officeDocument/2006/relationships" xmlns:w="http://schemas.openxmlformats.org/wordprocessingml/2006/main" xmlns:w14="http://schemas.microsoft.com/office/word/2010/wordml" xmlns:w15="http://schemas.microsoft.com/office/word/2012/wordml" xmlns:w16se="http://schemas.microsoft.com/office/word/2015/wordml/symex" mc:Ignorable="w14 w15 w16se">
+<w:styles xmlns:mc="http://schemas.openxmlformats.org/markup-compatibility/2006" xmlns:r="http://schemas.openxmlformats.org/officeDocument/2006/relationships" xmlns:w="http://schemas.openxmlformats.org/wordprocessingml/2006/main" xmlns:w14="http://schemas.microsoft.com/office/word/2010/wordml" xmlns:w15="http://schemas.microsoft.com/office/word/2012/wordml" xmlns:w16cex="http://schemas.microsoft.com/office/word/2018/wordml/cex" xmlns:w16cid="http://schemas.microsoft.com/office/word/2016/wordml/cid" xmlns:w16="http://schemas.microsoft.com/office/word/2018/wordml" xmlns:w16se="http://schemas.microsoft.com/office/word/2015/wordml/symex" mc:Ignorable="w14 w15 w16se w16cid w16 w16cex">
   <w:docDefaults>
     <w:rPrDefault>
       <w:rPr>
@@ -1393,7 +1518,7 @@
       </w:pPr>
     </w:pPrDefault>
   </w:docDefaults>
-  <w:latentStyles w:defLockedState="0" w:defUIPriority="99" w:defSemiHidden="0" w:defUnhideWhenUsed="0" w:defQFormat="0" w:count="371">
+  <w:latentStyles w:defLockedState="0" w:defUIPriority="99" w:defSemiHidden="0" w:defUnhideWhenUsed="0" w:defQFormat="0" w:count="376">
     <w:lsdException w:name="Normal" w:uiPriority="0" w:qFormat="1"/>
     <w:lsdException w:name="heading 1" w:uiPriority="9" w:qFormat="1"/>
     <w:lsdException w:name="heading 2" w:semiHidden="1" w:uiPriority="9" w:unhideWhenUsed="1" w:qFormat="1"/>
@@ -1765,6 +1890,11 @@
     <w:lsdException w:name="List Table 5 Dark Accent 6" w:uiPriority="50"/>
     <w:lsdException w:name="List Table 6 Colorful Accent 6" w:uiPriority="51"/>
     <w:lsdException w:name="List Table 7 Colorful Accent 6" w:uiPriority="52"/>
+    <w:lsdException w:name="Mention" w:semiHidden="1" w:unhideWhenUsed="1"/>
+    <w:lsdException w:name="Smart Hyperlink" w:semiHidden="1" w:unhideWhenUsed="1"/>
+    <w:lsdException w:name="Hashtag" w:semiHidden="1" w:unhideWhenUsed="1"/>
+    <w:lsdException w:name="Unresolved Mention" w:semiHidden="1" w:unhideWhenUsed="1"/>
+    <w:lsdException w:name="Smart Link" w:semiHidden="1" w:unhideWhenUsed="1"/>
   </w:latentStyles>
   <w:style w:type="paragraph" w:default="1" w:styleId="Normal">
     <w:name w:val="Normal"/>
